--- a/My Application Documents/Source Code/recommendation-letter-lu.docx
+++ b/My Application Documents/Source Code/recommendation-letter-lu.docx
@@ -54,23 +54,7 @@
           <w:sz w:val="20"/>
           <w:szCs w:val="20"/>
         </w:rPr>
-        <w:t>December 1</w:t>
-      </w:r>
-      <w:r>
-        <w:rPr>
-          <w:rFonts w:hint="default" w:asciiTheme="minorAscii" w:hAnsiTheme="minorAscii"/>
-          <w:sz w:val="20"/>
-          <w:szCs w:val="20"/>
-        </w:rPr>
-        <w:t>0</w:t>
-      </w:r>
-      <w:r>
-        <w:rPr>
-          <w:rFonts w:hint="default" w:asciiTheme="minorAscii" w:hAnsiTheme="minorAscii"/>
-          <w:sz w:val="20"/>
-          <w:szCs w:val="20"/>
-        </w:rPr>
-        <w:t>, 2022</w:t>
+        <w:t>December 10, 2022</w:t>
       </w:r>
     </w:p>
     <w:p>
@@ -144,8 +128,6 @@
         </w:rPr>
         <w:t>Dear Sir/Madam,</w:t>
       </w:r>
-      <w:bookmarkStart w:id="0" w:name="_GoBack"/>
-      <w:bookmarkEnd w:id="0"/>
     </w:p>
     <w:p>
       <w:pPr>
@@ -180,15 +162,17 @@
           <w:sz w:val="20"/>
           <w:szCs w:val="20"/>
         </w:rPr>
-        <w:t xml:space="preserve">. I graduated from University of Waterloo studying computer sicence. </w:t>
+        <w:t xml:space="preserve"> since 2015</w:t>
       </w:r>
+      <w:bookmarkStart w:id="0" w:name="_GoBack"/>
+      <w:bookmarkEnd w:id="0"/>
       <w:r>
         <w:rPr>
           <w:rFonts w:hint="default" w:asciiTheme="minorAscii" w:hAnsiTheme="minorAscii" w:cstheme="minorHAnsi"/>
           <w:sz w:val="20"/>
           <w:szCs w:val="20"/>
         </w:rPr>
-        <w:t>I get to know Mr. Zhongxuan Li during his first year in our department, where I was his project leader. We worked on the optical network optimization project together with another colleague from Huawei Research Russia.</w:t>
+        <w:t>. I graduated from University of Waterloo studying computer sicence. I get to know Mr. Zhongxuan Li during his first year in our department, where I was his project leader. We worked on the optical network optimization project together with another colleague from Huawei Research Russia.</w:t>
       </w:r>
     </w:p>
     <w:p>
@@ -216,39 +200,7 @@
           <w:sz w:val="20"/>
           <w:szCs w:val="20"/>
         </w:rPr>
-        <w:t>Zhongxuan is an analytical thinker and is stimulated by new academic challenges. This trait makes him strive for innovative solutions to real-world problems with a strong desire to improve. There is one example: We all initially thought it was impossible to solve the large network planning problem with mixed-integer programming, due to a vast number of branch</w:t>
-      </w:r>
-      <w:r>
-        <w:rPr>
-          <w:rFonts w:hint="default" w:asciiTheme="minorAscii" w:hAnsiTheme="minorAscii" w:cstheme="minorHAnsi"/>
-          <w:sz w:val="20"/>
-          <w:szCs w:val="20"/>
-        </w:rPr>
-        <w:t>-and-</w:t>
-      </w:r>
-      <w:r>
-        <w:rPr>
-          <w:rFonts w:hint="default" w:asciiTheme="minorAscii" w:hAnsiTheme="minorAscii" w:cstheme="minorHAnsi"/>
-          <w:sz w:val="20"/>
-          <w:szCs w:val="20"/>
-        </w:rPr>
-        <w:t xml:space="preserve">bounds calculations. But Zhongxuan proposed a novel multi-level graph partitioning method that was later </w:t>
-      </w:r>
-      <w:r>
-        <w:rPr>
-          <w:rFonts w:hint="default" w:asciiTheme="minorAscii" w:hAnsiTheme="minorAscii" w:cstheme="minorHAnsi"/>
-          <w:sz w:val="20"/>
-          <w:szCs w:val="20"/>
-        </w:rPr>
-        <w:t xml:space="preserve">integrated to </w:t>
-      </w:r>
-      <w:r>
-        <w:rPr>
-          <w:rFonts w:hint="default" w:asciiTheme="minorAscii" w:hAnsiTheme="minorAscii" w:cstheme="minorHAnsi"/>
-          <w:sz w:val="20"/>
-          <w:szCs w:val="20"/>
-        </w:rPr>
-        <w:t xml:space="preserve">our network planner, drastically improved the algorithm efficiency while maintaining optimality. Even in his first year at Huawei, he has demonstrated brilliant communication skills and the ability guiding his peers. Moreover, Zhongxuan was very generous with his time and energy. I remember him proactively providing solutions to other people. Overall, his independent and group work on research projects has been immensely satisfying. </w:t>
+        <w:t xml:space="preserve">Zhongxuan is an analytical thinker and is stimulated by new academic challenges. This trait makes him strive for innovative solutions to real-world problems with a strong desire to improve. There is one example: We all initially thought it was impossible to solve the large network planning problem with mixed-integer programming, due to a vast number of branch-and-bounds calculations. But Zhongxuan proposed a novel multi-level graph partitioning method that was later integrated to our network planner, drastically improved the algorithm efficiency while maintaining optimality. Even in his first year at Huawei, he has demonstrated brilliant communication skills and the ability guiding his peers. Moreover, Zhongxuan was very generous with his time and energy. I remember him proactively providing solutions to other people. Overall, his independent and group work on research projects has been immensely satisfying. </w:t>
       </w:r>
     </w:p>
     <w:p>
@@ -360,7 +312,7 @@
           <w:sz w:val="20"/>
           <w:szCs w:val="20"/>
         </w:rPr>
-        <w:t>Mr. JunHao Lu</w:t>
+        <w:t>JunHao Lu</w:t>
       </w:r>
     </w:p>
     <w:p>
@@ -442,6 +394,16 @@
       <w:gridCol w:w="2604"/>
     </w:tblGrid>
     <w:tr>
+      <w:tblPrEx>
+        <w:tblBorders>
+          <w:top w:val="single" w:color="auto" w:sz="4" w:space="0"/>
+          <w:left w:val="none" w:color="auto" w:sz="0" w:space="0"/>
+          <w:bottom w:val="none" w:color="auto" w:sz="0" w:space="0"/>
+          <w:right w:val="none" w:color="auto" w:sz="0" w:space="0"/>
+          <w:insideH w:val="none" w:color="auto" w:sz="0" w:space="0"/>
+          <w:insideV w:val="none" w:color="auto" w:sz="0" w:space="0"/>
+        </w:tblBorders>
+      </w:tblPrEx>
       <w:trPr>
         <w:trHeight w:val="245" w:hRule="atLeast"/>
       </w:trPr>
@@ -526,22 +488,6 @@
                             <a:ln w="6350">
                               <a:noFill/>
                             </a:ln>
-                            <a:extLst>
-                              <a:ext uri="{909E8E84-426E-40DD-AFC4-6F175D3DCCD1}">
-                                <a14:hiddenFill xmlns:a14="http://schemas.microsoft.com/office/drawing/2010/main">
-                                  <a:solidFill>
-                                    <a:schemeClr val="lt1"/>
-                                  </a:solidFill>
-                                </a14:hiddenFill>
-                              </a:ext>
-                              <a:ext uri="{91240B29-F687-4F45-9708-019B960494DF}">
-                                <a14:hiddenLine xmlns:a14="http://schemas.microsoft.com/office/drawing/2010/main" w="6350">
-                                  <a:solidFill>
-                                    <a:prstClr val="black"/>
-                                  </a:solidFill>
-                                </a14:hiddenLine>
-                              </a:ext>
-                            </a:extLst>
                           </wps:spPr>
                           <wps:style>
                             <a:lnRef idx="0">
@@ -595,7 +541,7 @@
               </mc:Choice>
               <mc:Fallback>
                 <w:pict>
-                  <v:shape id="_x0000_s1026" o:spid="_x0000_s1026" o:spt="202" type="#_x0000_t202" style="position:absolute;left:0pt;margin-left:86.5pt;margin-top:0.65pt;height:144pt;width:144pt;mso-position-horizontal-relative:margin;mso-wrap-style:none;z-index:251660288;mso-width-relative:page;mso-height-relative:page;" filled="f" stroked="f" coordsize="21600,21600" o:gfxdata="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">
+                  <v:shape id="_x0000_s1026" o:spid="_x0000_s1026" o:spt="202" type="#_x0000_t202" style="position:absolute;left:0pt;margin-left:86.5pt;margin-top:0.65pt;height:144pt;width:144pt;mso-position-horizontal-relative:margin;mso-wrap-style:none;z-index:251660288;mso-width-relative:page;mso-height-relative:page;" filled="f" stroked="f" coordsize="21600,21600" o:gfxdata="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">
                     <v:fill on="f" focussize="0,0"/>
                     <v:stroke on="f" weight="0.5pt"/>
                     <v:imagedata o:title=""/>
@@ -720,6 +666,16 @@
       <w:gridCol w:w="1684"/>
     </w:tblGrid>
     <w:tr>
+      <w:tblPrEx>
+        <w:tblBorders>
+          <w:top w:val="none" w:color="auto" w:sz="0" w:space="0"/>
+          <w:left w:val="none" w:color="auto" w:sz="0" w:space="0"/>
+          <w:bottom w:val="single" w:color="auto" w:sz="4" w:space="0"/>
+          <w:right w:val="none" w:color="auto" w:sz="0" w:space="0"/>
+          <w:insideH w:val="none" w:color="auto" w:sz="0" w:space="0"/>
+          <w:insideV w:val="none" w:color="auto" w:sz="0" w:space="0"/>
+        </w:tblBorders>
+      </w:tblPrEx>
       <w:trPr>
         <w:cantSplit/>
         <w:trHeight w:val="782" w:hRule="exact"/>
@@ -1918,6 +1874,7 @@
   </w:style>
   <w:style w:type="paragraph" w:customStyle="1" w:styleId="27">
     <w:name w:val="p1"/>
+    <w:qFormat/>
     <w:uiPriority w:val="0"/>
     <w:pPr>
       <w:spacing w:before="0" w:beforeAutospacing="0" w:after="0" w:afterAutospacing="0"/>
